--- a/docx/01chapter1.docx
+++ b/docx/01chapter1.docx
@@ -4,7 +4,7 @@
   <w:body>
     <w:p>
       <w:pPr>
-        <w:pStyle w:val="Title"/>
+        <w:pStyle w:val="Heading1"/>
       </w:pPr>
       <w:r>
         <w:t>Chapter One: What is (in) Good Data?</w:t>
@@ -34,11 +34,7 @@
     </w:p>
     <w:p>
       <w:pPr>
-        <w:pStyle w:val="Heading1"/>
-        <w:numPr>
-          <w:ilvl w:val="0"/>
-          <w:numId w:val="3"/>
-        </w:numPr>
+        <w:pStyle w:val="Heading2"/>
       </w:pPr>
       <w:bookmarkStart w:id="1" w:name="_bfauvgtd0sa" w:colFirst="0" w:colLast="0"/>
       <w:bookmarkEnd w:id="1"/>
@@ -617,25 +613,7 @@
           <w:sz w:val="24"/>
           <w:szCs w:val="24"/>
         </w:rPr>
-        <w:t xml:space="preserve">can autonomous vehicle data regulation incorporate intersectional feminist or Marxist political agendas? When and who should participate in radical data resistance and erasure? We believe this book is just one step into a </w:t>
-      </w:r>
-      <w:proofErr w:type="gramStart"/>
-      <w:r>
-        <w:rPr>
-          <w:rFonts w:ascii="Times New Roman" w:eastAsia="Times New Roman" w:hAnsi="Times New Roman" w:cs="Times New Roman"/>
-          <w:sz w:val="24"/>
-          <w:szCs w:val="24"/>
-        </w:rPr>
-        <w:t>long term</w:t>
-      </w:r>
-      <w:proofErr w:type="gramEnd"/>
-      <w:r>
-        <w:rPr>
-          <w:rFonts w:ascii="Times New Roman" w:eastAsia="Times New Roman" w:hAnsi="Times New Roman" w:cs="Times New Roman"/>
-          <w:sz w:val="24"/>
-          <w:szCs w:val="24"/>
-        </w:rPr>
-        <w:t xml:space="preserve"> project of interrogating diverse ethical, cultural and political theoretical frameworks into data practices. </w:t>
+        <w:t xml:space="preserve">can autonomous vehicle data regulation incorporate intersectional feminist or Marxist political agendas? When and who should participate in radical data resistance and erasure? We believe this book is just one step into a long term project of interrogating diverse ethical, cultural and political theoretical frameworks into data practices. </w:t>
       </w:r>
     </w:p>
     <w:p>
@@ -947,7 +925,7 @@
     </w:p>
     <w:p>
       <w:pPr>
-        <w:pStyle w:val="Heading1"/>
+        <w:pStyle w:val="Heading2"/>
       </w:pPr>
       <w:bookmarkStart w:id="2" w:name="_ys8eq78dp0sm" w:colFirst="0" w:colLast="0"/>
       <w:bookmarkEnd w:id="2"/>
@@ -1042,25 +1020,7 @@
           <w:sz w:val="24"/>
           <w:szCs w:val="24"/>
         </w:rPr>
-        <w:t xml:space="preserve"> IDS also </w:t>
-      </w:r>
-      <w:proofErr w:type="gramStart"/>
-      <w:r>
-        <w:rPr>
-          <w:rFonts w:ascii="Times New Roman" w:eastAsia="Times New Roman" w:hAnsi="Times New Roman" w:cs="Times New Roman"/>
-          <w:sz w:val="24"/>
-          <w:szCs w:val="24"/>
-        </w:rPr>
-        <w:t>challenges</w:t>
-      </w:r>
-      <w:proofErr w:type="gramEnd"/>
-      <w:r>
-        <w:rPr>
-          <w:rFonts w:ascii="Times New Roman" w:eastAsia="Times New Roman" w:hAnsi="Times New Roman" w:cs="Times New Roman"/>
-          <w:sz w:val="24"/>
-          <w:szCs w:val="24"/>
-        </w:rPr>
-        <w:t xml:space="preserve"> conventional, western colonial data practices, which have been utilised against Indigenous peoples since colonisation and continue to be used against them in the digital environment. The authors set out the context for, and emergence of, IDS movements and provide an overview of IDS developments including the IDS networks such as Te Mana Raraunga, the Māori Data Sovereignty Network in Aotearoa/New Zealand. </w:t>
+        <w:t xml:space="preserve"> IDS also challenges conventional, western colonial data practices, which have been utilised against Indigenous peoples since colonisation and continue to be used against them in the digital environment. The authors set out the context for, and emergence of, IDS movements and provide an overview of IDS developments including the IDS networks such as Te Mana Raraunga, the Māori Data Sovereignty Network in Aotearoa/New Zealand. </w:t>
       </w:r>
     </w:p>
     <w:p>
@@ -1078,9 +1038,44 @@
           <w:sz w:val="24"/>
           <w:szCs w:val="24"/>
         </w:rPr>
+        <w:t xml:space="preserve">In </w:t>
+      </w:r>
+      <w:r>
+        <w:rPr>
+          <w:rFonts w:ascii="Times New Roman" w:eastAsia="Times New Roman" w:hAnsi="Times New Roman" w:cs="Times New Roman"/>
+          <w:b/>
+          <w:sz w:val="24"/>
+          <w:szCs w:val="24"/>
+        </w:rPr>
+        <w:t>Chapter 3</w:t>
+      </w:r>
+      <w:r>
+        <w:rPr>
+          <w:rFonts w:ascii="Times New Roman" w:eastAsia="Times New Roman" w:hAnsi="Times New Roman" w:cs="Times New Roman"/>
+          <w:sz w:val="24"/>
+          <w:szCs w:val="24"/>
+        </w:rPr>
+        <w:t xml:space="preserve">, we then move to Claire Trenham and Adam Steer’s Good Data Manifesto, which draws on their practical experience as data scientists working with geospatial data. Their </w:t>
+      </w:r>
+      <w:r>
+        <w:rPr>
+          <w:rFonts w:ascii="Times New Roman" w:eastAsia="Times New Roman" w:hAnsi="Times New Roman" w:cs="Times New Roman"/>
+          <w:sz w:val="24"/>
+          <w:szCs w:val="24"/>
+        </w:rPr>
         <w:lastRenderedPageBreak/>
-        <w:t xml:space="preserve">In </w:t>
-      </w:r>
+        <w:t>manifesto sets out a series of ‘Good Data’ questions that data producers and consumers should ask, constituting a set of principles which can be used to guide data collection, storage, and re-use. According to the authors, good data should be: usable and fit for purpose; collected with respect to humans and their rights, and the natural world; published; revisable; and form useful social capital. They draw on various examples to illustrate these questions and principles, with a focus on geospatial data which is often voluminous, ubiquitous and also - significant from a data protection perspective - personal.</w:t>
+      </w:r>
+    </w:p>
+    <w:p>
+      <w:pPr>
+        <w:jc w:val="both"/>
+        <w:rPr>
+          <w:rFonts w:ascii="Times New Roman" w:eastAsia="Times New Roman" w:hAnsi="Times New Roman" w:cs="Times New Roman"/>
+          <w:sz w:val="24"/>
+          <w:szCs w:val="24"/>
+        </w:rPr>
+      </w:pPr>
       <w:r>
         <w:rPr>
           <w:rFonts w:ascii="Times New Roman" w:eastAsia="Times New Roman" w:hAnsi="Times New Roman" w:cs="Times New Roman"/>
@@ -1088,26 +1083,33 @@
           <w:sz w:val="24"/>
           <w:szCs w:val="24"/>
         </w:rPr>
-        <w:t>Chapter 3</w:t>
-      </w:r>
-      <w:r>
-        <w:rPr>
-          <w:rFonts w:ascii="Times New Roman" w:eastAsia="Times New Roman" w:hAnsi="Times New Roman" w:cs="Times New Roman"/>
-          <w:sz w:val="24"/>
-          <w:szCs w:val="24"/>
-        </w:rPr>
-        <w:t>, we then move to Claire Trenham and Adam Steer’s Good Data Manifesto, which draws on their practical experience as data scientists working with geospatial data. Their manifesto sets out a series of ‘Good Data’ questions that data producers and consumers should ask, constituting a set of principles which can be used to guide data collection, storage, and re-use. According to the authors, good data should be: usable and fit for purpose; collected with respect to humans and their rights, and the natural world; published; revisable; and form useful social capital. They draw on various examples to illustrate these questions and principles, with a focus on geospatial data which is often voluminous, ubiquitous and also - significant from a data protection perspective - personal.</w:t>
-      </w:r>
-    </w:p>
-    <w:p>
-      <w:pPr>
-        <w:jc w:val="both"/>
-        <w:rPr>
-          <w:rFonts w:ascii="Times New Roman" w:eastAsia="Times New Roman" w:hAnsi="Times New Roman" w:cs="Times New Roman"/>
-          <w:sz w:val="24"/>
-          <w:szCs w:val="24"/>
-        </w:rPr>
-      </w:pPr>
+        <w:t>Chapter 4</w:t>
+      </w:r>
+      <w:r>
+        <w:rPr>
+          <w:rFonts w:ascii="Times New Roman" w:eastAsia="Times New Roman" w:hAnsi="Times New Roman" w:cs="Times New Roman"/>
+          <w:sz w:val="24"/>
+          <w:szCs w:val="24"/>
+        </w:rPr>
+        <w:t xml:space="preserve"> by Miren Gutiérrez, considers the question of ‘good enough data’, particularly for social activism. ‘Good enough’ is contrasted with institutional, government or corporate data collection that may be systematic, but also imbued with control mechanisms to protect data stakeholders. Good enough data is thus a way to promote the use of data by grass roots activists and citizens to impose political pressure for social ends. The author thus defends ‘good enough data’ as data created, valued and interpreted by ordinary people, such as environmental data and citizen sensing. Good enough to sustain ongoing legal investigations. She offers the example of the Berkeley Human Rights Investigation Lab (HRC Lab) that used the Syrian archive to categorise chemical attacks on a Syrian city as evidence for violations of international humanitarian law as well as violations other regulations and treaties.</w:t>
+      </w:r>
+    </w:p>
+    <w:p>
+      <w:pPr>
+        <w:rPr>
+          <w:rFonts w:ascii="Times New Roman" w:eastAsia="Times New Roman" w:hAnsi="Times New Roman" w:cs="Times New Roman"/>
+          <w:sz w:val="24"/>
+          <w:szCs w:val="24"/>
+        </w:rPr>
+      </w:pPr>
+      <w:r>
+        <w:rPr>
+          <w:rFonts w:ascii="Times New Roman" w:eastAsia="Times New Roman" w:hAnsi="Times New Roman" w:cs="Times New Roman"/>
+          <w:sz w:val="24"/>
+          <w:szCs w:val="24"/>
+        </w:rPr>
+        <w:t xml:space="preserve">Finally, we turn to our next manifesto in </w:t>
+      </w:r>
       <w:r>
         <w:rPr>
           <w:rFonts w:ascii="Times New Roman" w:eastAsia="Times New Roman" w:hAnsi="Times New Roman" w:cs="Times New Roman"/>
@@ -1115,40 +1117,6 @@
           <w:sz w:val="24"/>
           <w:szCs w:val="24"/>
         </w:rPr>
-        <w:t>Chapter 4</w:t>
-      </w:r>
-      <w:r>
-        <w:rPr>
-          <w:rFonts w:ascii="Times New Roman" w:eastAsia="Times New Roman" w:hAnsi="Times New Roman" w:cs="Times New Roman"/>
-          <w:sz w:val="24"/>
-          <w:szCs w:val="24"/>
-        </w:rPr>
-        <w:t xml:space="preserve"> by Miren Gutiérrez, considers the question of ‘good enough data’, particularly for social activism. ‘Good enough’ is contrasted with institutional, government or corporate data collection that may be systematic, but also imbued with control mechanisms to protect data stakeholders. Good enough data is thus a way to promote the use of data by grass roots activists and citizens to impose political pressure for social ends. The author thus defends ‘good enough data’ as data created, valued and interpreted by ordinary people, such as environmental data and citizen sensing. Good enough to sustain ongoing legal investigations. She offers the example of the Berkeley Human Rights Investigation Lab (HRC Lab) that used the Syrian archive to categorise chemical attacks on a Syrian city as evidence for violations of international humanitarian law as well as violations other regulations and treaties.</w:t>
-      </w:r>
-    </w:p>
-    <w:p>
-      <w:pPr>
-        <w:rPr>
-          <w:rFonts w:ascii="Times New Roman" w:eastAsia="Times New Roman" w:hAnsi="Times New Roman" w:cs="Times New Roman"/>
-          <w:sz w:val="24"/>
-          <w:szCs w:val="24"/>
-        </w:rPr>
-      </w:pPr>
-      <w:r>
-        <w:rPr>
-          <w:rFonts w:ascii="Times New Roman" w:eastAsia="Times New Roman" w:hAnsi="Times New Roman" w:cs="Times New Roman"/>
-          <w:sz w:val="24"/>
-          <w:szCs w:val="24"/>
-        </w:rPr>
-        <w:t xml:space="preserve">Finally, we turn to our next manifesto in </w:t>
-      </w:r>
-      <w:r>
-        <w:rPr>
-          <w:rFonts w:ascii="Times New Roman" w:eastAsia="Times New Roman" w:hAnsi="Times New Roman" w:cs="Times New Roman"/>
-          <w:b/>
-          <w:sz w:val="24"/>
-          <w:szCs w:val="24"/>
-        </w:rPr>
         <w:t>Chapter 5</w:t>
       </w:r>
       <w:r>
@@ -1157,25 +1125,7 @@
           <w:sz w:val="24"/>
           <w:szCs w:val="24"/>
         </w:rPr>
-        <w:t xml:space="preserve">, this time for good energy data, authored by Declan Kuch, </w:t>
-      </w:r>
-      <w:proofErr w:type="gramStart"/>
-      <w:r>
-        <w:rPr>
-          <w:rFonts w:ascii="Times New Roman" w:eastAsia="Times New Roman" w:hAnsi="Times New Roman" w:cs="Times New Roman"/>
-          <w:sz w:val="24"/>
-          <w:szCs w:val="24"/>
-        </w:rPr>
-        <w:t>Naomi  Stringer</w:t>
-      </w:r>
-      <w:proofErr w:type="gramEnd"/>
-      <w:r>
-        <w:rPr>
-          <w:rFonts w:ascii="Times New Roman" w:eastAsia="Times New Roman" w:hAnsi="Times New Roman" w:cs="Times New Roman"/>
-          <w:sz w:val="24"/>
-          <w:szCs w:val="24"/>
-        </w:rPr>
-        <w:t>,  Luke  Marshall, Sharon  Young, Mike Roberts, Iain MacGill, Anna  Bruce and Rob Passey. The authors are Australia-based energy researchers who view a close link between access to energy data and the country’s transition to a sustainable and just community-based energy future, which they argue is currently hampered by some major incumbent energy sector businesses and politicians. Rooftop solar (PV) panels are popular additions to Australian homes but individuals do not have access to the data about the energy they produce and consume. Access to this data would empower individuals and collectives such as community energy groups, and accordingly could hasten Australia’s take-up and implementation of sustainable energy in a sustainable, communal way. The authors provide a series of recommended actions in their manifesto which would lead to this goal.</w:t>
+        <w:t>, this time for good energy data, authored by Declan Kuch, Naomi  Stringer,  Luke  Marshall, Sharon  Young, Mike Roberts, Iain MacGill, Anna  Bruce and Rob Passey. The authors are Australia-based energy researchers who view a close link between access to energy data and the country’s transition to a sustainable and just community-based energy future, which they argue is currently hampered by some major incumbent energy sector businesses and politicians. Rooftop solar (PV) panels are popular additions to Australian homes but individuals do not have access to the data about the energy they produce and consume. Access to this data would empower individuals and collectives such as community energy groups, and accordingly could hasten Australia’s take-up and implementation of sustainable energy in a sustainable, communal way. The authors provide a series of recommended actions in their manifesto which would lead to this goal.</w:t>
       </w:r>
     </w:p>
     <w:p>
@@ -1446,25 +1396,7 @@
           <w:sz w:val="24"/>
           <w:szCs w:val="24"/>
         </w:rPr>
-        <w:t xml:space="preserve">- presents a detailed case study of the ByLock case concerning unlawful data access leading to mass persecution of dissidents in Turkey. Through the lens of moral panic analysis Ozalp recounts a case study of what can go bad without good information security, providing a concrete </w:t>
-      </w:r>
-      <w:proofErr w:type="gramStart"/>
-      <w:r>
-        <w:rPr>
-          <w:rFonts w:ascii="Times New Roman" w:eastAsia="Times New Roman" w:hAnsi="Times New Roman" w:cs="Times New Roman"/>
-          <w:sz w:val="24"/>
-          <w:szCs w:val="24"/>
-        </w:rPr>
-        <w:t>real world</w:t>
-      </w:r>
-      <w:proofErr w:type="gramEnd"/>
-      <w:r>
-        <w:rPr>
-          <w:rFonts w:ascii="Times New Roman" w:eastAsia="Times New Roman" w:hAnsi="Times New Roman" w:cs="Times New Roman"/>
-          <w:sz w:val="24"/>
-          <w:szCs w:val="24"/>
-        </w:rPr>
-        <w:t xml:space="preserve"> example of the oppressive potential of bad data practices, and while questioning what we can learn for Good Data. In doing so, Ozalp outlines how digital communication technologies and strong information security are essential to support what he terms a ‘good democracy’ – including protection for the rights such as freedom of expression, political thought, religion, association and privacy. </w:t>
+        <w:t xml:space="preserve">- presents a detailed case study of the ByLock case concerning unlawful data access leading to mass persecution of dissidents in Turkey. Through the lens of moral panic analysis Ozalp recounts a case study of what can go bad without good information security, providing a concrete real world example of the oppressive potential of bad data practices, and while questioning what we can learn for Good Data. In doing so, Ozalp outlines how digital communication technologies and strong information security are essential to support what he terms a ‘good democracy’ – including protection for the rights such as freedom of expression, political thought, religion, association and privacy. </w:t>
       </w:r>
       <w:r>
         <w:rPr>
@@ -1938,25 +1870,7 @@
           <w:sz w:val="24"/>
           <w:szCs w:val="24"/>
         </w:rPr>
-        <w:t xml:space="preserve">Ethical research and activism </w:t>
-      </w:r>
-      <w:proofErr w:type="gramStart"/>
-      <w:r>
-        <w:rPr>
-          <w:rFonts w:ascii="Times New Roman" w:eastAsia="Times New Roman" w:hAnsi="Times New Roman" w:cs="Times New Roman"/>
-          <w:sz w:val="24"/>
-          <w:szCs w:val="24"/>
-        </w:rPr>
-        <w:t>is</w:t>
-      </w:r>
-      <w:proofErr w:type="gramEnd"/>
-      <w:r>
-        <w:rPr>
-          <w:rFonts w:ascii="Times New Roman" w:eastAsia="Times New Roman" w:hAnsi="Times New Roman" w:cs="Times New Roman"/>
-          <w:sz w:val="24"/>
-          <w:szCs w:val="24"/>
-        </w:rPr>
-        <w:t xml:space="preserve"> a key component of ‘Good Data’</w:t>
+        <w:t>Ethical research and activism is a key component of ‘Good Data’</w:t>
       </w:r>
       <w:r>
         <w:rPr>
@@ -2067,25 +1981,7 @@
           <w:sz w:val="24"/>
           <w:szCs w:val="24"/>
         </w:rPr>
-        <w:t xml:space="preserve">and found that they share a piecemeal approach to research ethics in the face of changing technologies. She proposes a united effort to create ethical guidance for using social media data for whole of life-cycle research that acknowledges the diversity of needs of different interdisciplinary researchers. At its core researchers must be transparent about their methodologies for generating, collecting, processing analysing and storing social media data. Social media data is likely to be harvested without informed consent, without concern for the welfare of participants and potentially without sensitivity to vulnerable or </w:t>
-      </w:r>
-      <w:proofErr w:type="gramStart"/>
-      <w:r>
-        <w:rPr>
-          <w:rFonts w:ascii="Times New Roman" w:eastAsia="Times New Roman" w:hAnsi="Times New Roman" w:cs="Times New Roman"/>
-          <w:sz w:val="24"/>
-          <w:szCs w:val="24"/>
-        </w:rPr>
-        <w:t>at risk</w:t>
-      </w:r>
-      <w:proofErr w:type="gramEnd"/>
-      <w:r>
-        <w:rPr>
-          <w:rFonts w:ascii="Times New Roman" w:eastAsia="Times New Roman" w:hAnsi="Times New Roman" w:cs="Times New Roman"/>
-          <w:sz w:val="24"/>
-          <w:szCs w:val="24"/>
-        </w:rPr>
-        <w:t xml:space="preserve"> participants. Zeffiro notes that third party disclaimers on social platforms are not sufficient for ethical and informed consent by research participants. Participant data accrued from social media participants must be kept anonymous, yet researchers must acknowledge that confidentiality cannot be guaranteed for data sent via the internet by any third parties. Researchers must recognise that their social media dataset has been generated by human participants who are likely unaware of how their inputs have been quantified and that they are complicit with the platforms themselves if they rely on them for research data. Zeffiro argues that the term ‘c/overt research’ should be used by researchers to acknowledge the ethical challenges with collecting and using social media data and the limitations of research ethics boards. Zeffiro proposes researchers question who they feel accountable towards, are self-reflective with regards to their own situated perspective and identify their duties to participants; maintaining a flexible and adaptable approach, rather than seeking a ‘one-size-fits-all’ solution to research.</w:t>
+        <w:t>and found that they share a piecemeal approach to research ethics in the face of changing technologies. She proposes a united effort to create ethical guidance for using social media data for whole of life-cycle research that acknowledges the diversity of needs of different interdisciplinary researchers. At its core researchers must be transparent about their methodologies for generating, collecting, processing analysing and storing social media data. Social media data is likely to be harvested without informed consent, without concern for the welfare of participants and potentially without sensitivity to vulnerable or at risk participants. Zeffiro notes that third party disclaimers on social platforms are not sufficient for ethical and informed consent by research participants. Participant data accrued from social media participants must be kept anonymous, yet researchers must acknowledge that confidentiality cannot be guaranteed for data sent via the internet by any third parties. Researchers must recognise that their social media dataset has been generated by human participants who are likely unaware of how their inputs have been quantified and that they are complicit with the platforms themselves if they rely on them for research data. Zeffiro argues that the term ‘c/overt research’ should be used by researchers to acknowledge the ethical challenges with collecting and using social media data and the limitations of research ethics boards. Zeffiro proposes researchers question who they feel accountable towards, are self-reflective with regards to their own situated perspective and identify their duties to participants; maintaining a flexible and adaptable approach, rather than seeking a ‘one-size-fits-all’ solution to research.</w:t>
       </w:r>
     </w:p>
     <w:p>
@@ -2230,25 +2126,7 @@
           <w:sz w:val="24"/>
           <w:szCs w:val="24"/>
         </w:rPr>
-        <w:t xml:space="preserve"> Wieringa, van Geenen, van Es and van Nuss focus on a particular kind of research data communication format: network visualisations. Network visualisations are used to represent the geometric interconnectedness and interrelatedness of data, providing a more nuanced way of experiencing complex data than normal charts, graphs or tables. However, network visualisations can bias readers into believing the data presented is objective and complete; rather than interpretive and limited. The authors argue that the assumptions, methodologies and justifications behind the visualisation need to be more transparent and have created a plug-in for common data visualisation tool ‘Gephi’ to make them more accountable. </w:t>
-      </w:r>
-      <w:proofErr w:type="gramStart"/>
-      <w:r>
-        <w:rPr>
-          <w:rFonts w:ascii="Times New Roman" w:eastAsia="Times New Roman" w:hAnsi="Times New Roman" w:cs="Times New Roman"/>
-          <w:sz w:val="24"/>
-          <w:szCs w:val="24"/>
-        </w:rPr>
-        <w:t>Specifically</w:t>
-      </w:r>
-      <w:proofErr w:type="gramEnd"/>
-      <w:r>
-        <w:rPr>
-          <w:rFonts w:ascii="Times New Roman" w:eastAsia="Times New Roman" w:hAnsi="Times New Roman" w:cs="Times New Roman"/>
-          <w:sz w:val="24"/>
-          <w:szCs w:val="24"/>
-        </w:rPr>
-        <w:t xml:space="preserve"> their fieldnotes plugin allows users to export the details of the ethnographic, working process, including iterations of the graph file over time. The authors argue that the plugin is of relevance to critical data scholars more widely. </w:t>
+        <w:t xml:space="preserve"> Wieringa, van Geenen, van Es and van Nuss focus on a particular kind of research data communication format: network visualisations. Network visualisations are used to represent the geometric interconnectedness and interrelatedness of data, providing a more nuanced way of experiencing complex data than normal charts, graphs or tables. However, network visualisations can bias readers into believing the data presented is objective and complete; rather than interpretive and limited. The authors argue that the assumptions, methodologies and justifications behind the visualisation need to be more transparent and have created a plug-in for common data visualisation tool ‘Gephi’ to make them more accountable. Specifically their fieldnotes plugin allows users to export the details of the ethnographic, working process, including iterations of the graph file over time. The authors argue that the plugin is of relevance to critical data scholars more widely. </w:t>
       </w:r>
     </w:p>
     <w:p>
@@ -2289,25 +2167,7 @@
           <w:sz w:val="24"/>
           <w:szCs w:val="24"/>
         </w:rPr>
-        <w:t xml:space="preserve">The book’s final theme focuses on the changes ubiquitous interconnectedness brings to our cities, homes, personal and interpersonal information ecosystems. Governments, research institutions and corporations are invested in an innovation agenda that relies on extensive access to citizen data via smart phones; urban and domestic surveillance and the Internet of Things (IoT) to create ‘smart’ algorithms for ‘smart cities’ and ‘smart </w:t>
-      </w:r>
-      <w:proofErr w:type="gramStart"/>
-      <w:r>
-        <w:rPr>
-          <w:rFonts w:ascii="Times New Roman" w:eastAsia="Times New Roman" w:hAnsi="Times New Roman" w:cs="Times New Roman"/>
-          <w:sz w:val="24"/>
-          <w:szCs w:val="24"/>
-        </w:rPr>
-        <w:t>homes’</w:t>
-      </w:r>
-      <w:proofErr w:type="gramEnd"/>
-      <w:r>
-        <w:rPr>
-          <w:rFonts w:ascii="Times New Roman" w:eastAsia="Times New Roman" w:hAnsi="Times New Roman" w:cs="Times New Roman"/>
-          <w:sz w:val="24"/>
-          <w:szCs w:val="24"/>
-        </w:rPr>
-        <w:t>. Families, groups and communities share personal data in homes and online and have collective interests beyond those of the individual. Technologies are usually touted as bringing convenience, efficiency, ease and wellbeing improvements to consumers</w:t>
+        <w:t>The book’s final theme focuses on the changes ubiquitous interconnectedness brings to our cities, homes, personal and interpersonal information ecosystems. Governments, research institutions and corporations are invested in an innovation agenda that relies on extensive access to citizen data via smart phones; urban and domestic surveillance and the Internet of Things (IoT) to create ‘smart’ algorithms for ‘smart cities’ and ‘smart homes’. Families, groups and communities share personal data in homes and online and have collective interests beyond those of the individual. Technologies are usually touted as bringing convenience, efficiency, ease and wellbeing improvements to consumers</w:t>
       </w:r>
       <w:r>
         <w:rPr>
@@ -2427,25 +2287,7 @@
           <w:sz w:val="24"/>
           <w:szCs w:val="24"/>
         </w:rPr>
-        <w:t xml:space="preserve"> sensing devices. The data-streams they generate can be combined with volunteered data to create a vast multitude of interactive maps on which individuals are constantly (re)grouped on the basis of abnormality, deviation, and desirability. Instead of extending personal data protection rights to groups - that is awkward within the current European Union data protection framework, which is the chapter’s focus - the author suggests protection can be achieved via Data Protection Impact Assessments (DPIAs), which are mandatory to carry out when the ‘systematic monitoring of a publicly accessible area on a large scale’ necessary for mapmaking takes place. DPIAs can identify risks such as discrimination at an early stage. Furthermore, by including representatives of local (disadvantaged) groups, the strong performative qualities of maps can offer occasions for groups of citizens in smart cities to proactively shape the environments in which they live. </w:t>
-      </w:r>
-      <w:proofErr w:type="gramStart"/>
-      <w:r>
-        <w:rPr>
-          <w:rFonts w:ascii="Times New Roman" w:eastAsia="Times New Roman" w:hAnsi="Times New Roman" w:cs="Times New Roman"/>
-          <w:sz w:val="24"/>
-          <w:szCs w:val="24"/>
-        </w:rPr>
-        <w:t>However</w:t>
-      </w:r>
-      <w:proofErr w:type="gramEnd"/>
-      <w:r>
-        <w:rPr>
-          <w:rFonts w:ascii="Times New Roman" w:eastAsia="Times New Roman" w:hAnsi="Times New Roman" w:cs="Times New Roman"/>
-          <w:sz w:val="24"/>
-          <w:szCs w:val="24"/>
-        </w:rPr>
-        <w:t xml:space="preserve"> the author acknowledges that substantial legislative change would be required to the DPIA process to ensure affected data subjects and their representatives were included in the consultative process.  </w:t>
+        <w:t xml:space="preserve"> sensing devices. The data-streams they generate can be combined with volunteered data to create a vast multitude of interactive maps on which individuals are constantly (re)grouped on the basis of abnormality, deviation, and desirability. Instead of extending personal data protection rights to groups - that is awkward within the current European Union data protection framework, which is the chapter’s focus - the author suggests protection can be achieved via Data Protection Impact Assessments (DPIAs), which are mandatory to carry out when the ‘systematic monitoring of a publicly accessible area on a large scale’ necessary for mapmaking takes place. DPIAs can identify risks such as discrimination at an early stage. Furthermore, by including representatives of local (disadvantaged) groups, the strong performative qualities of maps can offer occasions for groups of citizens in smart cities to proactively shape the environments in which they live. However the author acknowledges that substantial legislative change would be required to the DPIA process to ensure affected data subjects and their representatives were included in the consultative process.  </w:t>
       </w:r>
     </w:p>
     <w:p>
@@ -2645,25 +2487,7 @@
           <w:sz w:val="24"/>
           <w:szCs w:val="24"/>
         </w:rPr>
-        <w:t xml:space="preserve"> Flintham, Goulden, Price and Urquhart warn of a future in which the Internet of Things creates group data that overwhelm the efforts of individual group members to manage personal information that other members have access to - what they call ‘interpersonal data’, because it is drawn from, and carries consequences for, the relationships between intimate groups. The authors examine European Union law (as the most proactive regulatory regime in this space) using design fiction methodologies to consider what good interpersonal data might look like and how to avoid it becoming ‘bad data’ through inappropriate design, or legal consequence. Data in homes is often co-constructed, yet legal protection is constrained to individualised notions of one user, one device. Homes are shared spaces between diverse individuals who participate in wide range of social practices including access to and control of data. These homes comprise not just nuclear units and are not necessarily safe for all parties to have agency. The authors point to divorce, break ups and domestic violence as particular challenges, but also discuss the risks to the agency of teenagers and children. </w:t>
-      </w:r>
-      <w:proofErr w:type="gramStart"/>
-      <w:r>
-        <w:rPr>
-          <w:rFonts w:ascii="Times New Roman" w:eastAsia="Times New Roman" w:hAnsi="Times New Roman" w:cs="Times New Roman"/>
-          <w:sz w:val="24"/>
-          <w:szCs w:val="24"/>
-        </w:rPr>
-        <w:t>Thus</w:t>
-      </w:r>
-      <w:proofErr w:type="gramEnd"/>
-      <w:r>
-        <w:rPr>
-          <w:rFonts w:ascii="Times New Roman" w:eastAsia="Times New Roman" w:hAnsi="Times New Roman" w:cs="Times New Roman"/>
-          <w:sz w:val="24"/>
-          <w:szCs w:val="24"/>
-        </w:rPr>
-        <w:t xml:space="preserve"> the specific danger within homes it is not a distant bad actor who constitutes the greatest threat but those most intimately connected to individuals. Smart devices digitise domestic interpersonal relations demonstrating how IoT technologies carry novel implications for interpersonal relations, and the data generated around them. Designing smart devices with the law in mind goes some way towards good data practices, however users have latitude to change settings that open up new challenges within their context of use. Data driven technologies must respect interpersonal relationships, and the distribution of agency amongst them, both socially and legally. They must also, in doing so, recognise the moral choices they are making in involving themselves in these spaces, and redefining their possibilities. The next generation of smart devices should, potentially</w:t>
+        <w:t xml:space="preserve"> Flintham, Goulden, Price and Urquhart warn of a future in which the Internet of Things creates group data that overwhelm the efforts of individual group members to manage personal information that other members have access to - what they call ‘interpersonal data’, because it is drawn from, and carries consequences for, the relationships between intimate groups. The authors examine European Union law (as the most proactive regulatory regime in this space) using design fiction methodologies to consider what good interpersonal data might look like and how to avoid it becoming ‘bad data’ through inappropriate design, or legal consequence. Data in homes is often co-constructed, yet legal protection is constrained to individualised notions of one user, one device. Homes are shared spaces between diverse individuals who participate in wide range of social practices including access to and control of data. These homes comprise not just nuclear units and are not necessarily safe for all parties to have agency. The authors point to divorce, break ups and domestic violence as particular challenges, but also discuss the risks to the agency of teenagers and children. Thus the specific danger within homes it is not a distant bad actor who constitutes the greatest threat but those most intimately connected to individuals. Smart devices digitise domestic interpersonal relations demonstrating how IoT technologies carry novel implications for interpersonal relations, and the data generated around them. Designing smart devices with the law in mind goes some way towards good data practices, however users have latitude to change settings that open up new challenges within their context of use. Data driven technologies must respect interpersonal relationships, and the distribution of agency amongst them, both socially and legally. They must also, in doing so, recognise the moral choices they are making in involving themselves in these spaces, and redefining their possibilities. The next generation of smart devices should, potentially</w:t>
       </w:r>
       <w:r>
         <w:rPr>
@@ -2685,12 +2509,12 @@
     </w:p>
     <w:p>
       <w:pPr>
-        <w:pStyle w:val="Heading1"/>
+        <w:pStyle w:val="Heading2"/>
       </w:pPr>
       <w:bookmarkStart w:id="8" w:name="_94glvim8s6rj" w:colFirst="0" w:colLast="0"/>
       <w:bookmarkEnd w:id="8"/>
       <w:r>
-        <w:t>3. What (else) is Good Data?</w:t>
+        <w:t>What (else) is Good Data?</w:t>
       </w:r>
     </w:p>
     <w:p>
@@ -2784,60 +2608,24 @@
           <w:sz w:val="24"/>
           <w:szCs w:val="24"/>
         </w:rPr>
-        <w:t xml:space="preserve"> In order to see more Global South perspectives on Good Data, and many other topics, Global North(-in-South) scholars such as ourselves need to take more steps to be inclusive and facilitate such perspectives, for instance by providing resources such as translation, access to academic databases and other assistance to our colleagues and comrades in the Global South. This is </w:t>
-      </w:r>
-      <w:proofErr w:type="gramStart"/>
-      <w:r>
-        <w:rPr>
-          <w:rFonts w:ascii="Times New Roman" w:eastAsia="Times New Roman" w:hAnsi="Times New Roman" w:cs="Times New Roman"/>
-          <w:sz w:val="24"/>
-          <w:szCs w:val="24"/>
-        </w:rPr>
-        <w:t>a</w:t>
-      </w:r>
-      <w:proofErr w:type="gramEnd"/>
-      <w:r>
-        <w:rPr>
-          <w:rFonts w:ascii="Times New Roman" w:eastAsia="Times New Roman" w:hAnsi="Times New Roman" w:cs="Times New Roman"/>
-          <w:sz w:val="24"/>
-          <w:szCs w:val="24"/>
-        </w:rPr>
-        <w:t xml:space="preserve"> increasingly crucial as we see a more multi-polar digital world, with the rise of China as an Internet giant and the large online - and increasingly datafied - populations of countries such as India (with its highly controversial Aadhar whole-of-population biometric database), Indonesia and Nigeria - to name but a few. </w:t>
-      </w:r>
-    </w:p>
-    <w:p>
-      <w:pPr>
-        <w:rPr>
-          <w:rFonts w:ascii="Times New Roman" w:eastAsia="Times New Roman" w:hAnsi="Times New Roman" w:cs="Times New Roman"/>
-          <w:sz w:val="24"/>
-          <w:szCs w:val="24"/>
-        </w:rPr>
-      </w:pPr>
-      <w:r>
-        <w:rPr>
-          <w:rFonts w:ascii="Times New Roman" w:eastAsia="Times New Roman" w:hAnsi="Times New Roman" w:cs="Times New Roman"/>
-          <w:sz w:val="24"/>
-          <w:szCs w:val="24"/>
-        </w:rPr>
-        <w:t xml:space="preserve">In addition to more Global Southern perspectives on Good Data, we also think that more account should be taken of how Bad Data practices impact specifically and more acutely on marginalised people and communities, and that Good Data thinking and practices must </w:t>
-      </w:r>
-      <w:proofErr w:type="gramStart"/>
-      <w:r>
-        <w:rPr>
-          <w:rFonts w:ascii="Times New Roman" w:eastAsia="Times New Roman" w:hAnsi="Times New Roman" w:cs="Times New Roman"/>
-          <w:sz w:val="24"/>
-          <w:szCs w:val="24"/>
-        </w:rPr>
-        <w:t>taken</w:t>
-      </w:r>
-      <w:proofErr w:type="gramEnd"/>
-      <w:r>
-        <w:rPr>
-          <w:rFonts w:ascii="Times New Roman" w:eastAsia="Times New Roman" w:hAnsi="Times New Roman" w:cs="Times New Roman"/>
-          <w:sz w:val="24"/>
-          <w:szCs w:val="24"/>
-        </w:rPr>
-        <w:t xml:space="preserve"> an intersectional approach to acknowledging the different and intersecting oppressions faced by People of Colour, Indigenous people, queer people, and disabled people. We are very pleased and honoured to have the chapter from Lovett and others in this book on Indigenous Data Sovereignty. Going forward, Good Data conversations</w:t>
+        <w:t xml:space="preserve"> In order to see more Global South perspectives on Good Data, and many other topics, Global North(-in-South) scholars such as ourselves need to take more steps to be inclusive and facilitate such perspectives, for instance by providing resources such as translation, access to academic databases and other assistance to our colleagues and comrades in the Global South. This is a increasingly crucial as we see a more multi-polar digital world, with the rise of China as an Internet giant and the large online - and increasingly datafied - populations of countries such as India (with its highly controversial Aadhar whole-of-population biometric database), Indonesia and Nigeria - to name but a few. </w:t>
+      </w:r>
+    </w:p>
+    <w:p>
+      <w:pPr>
+        <w:rPr>
+          <w:rFonts w:ascii="Times New Roman" w:eastAsia="Times New Roman" w:hAnsi="Times New Roman" w:cs="Times New Roman"/>
+          <w:sz w:val="24"/>
+          <w:szCs w:val="24"/>
+        </w:rPr>
+      </w:pPr>
+      <w:r>
+        <w:rPr>
+          <w:rFonts w:ascii="Times New Roman" w:eastAsia="Times New Roman" w:hAnsi="Times New Roman" w:cs="Times New Roman"/>
+          <w:sz w:val="24"/>
+          <w:szCs w:val="24"/>
+        </w:rPr>
+        <w:t>In addition to more Global Southern perspectives on Good Data, we also think that more account should be taken of how Bad Data practices impact specifically and more acutely on marginalised people and communities, and that Good Data thinking and practices must taken an intersectional approach to acknowledging the different and intersecting oppressions faced by People of Colour, Indigenous people, queer people, and disabled people. We are very pleased and honoured to have the chapter from Lovett and others in this book on Indigenous Data Sovereignty. Going forward, Good Data conversations</w:t>
       </w:r>
       <w:r>
         <w:rPr>
@@ -2905,25 +2693,7 @@
           <w:sz w:val="24"/>
           <w:szCs w:val="24"/>
         </w:rPr>
-        <w:t xml:space="preserve">. </w:t>
-      </w:r>
-      <w:proofErr w:type="gramStart"/>
-      <w:r>
-        <w:rPr>
-          <w:rFonts w:ascii="Times New Roman" w:eastAsia="Times New Roman" w:hAnsi="Times New Roman" w:cs="Times New Roman"/>
-          <w:sz w:val="24"/>
-          <w:szCs w:val="24"/>
-        </w:rPr>
-        <w:t>So</w:t>
-      </w:r>
-      <w:proofErr w:type="gramEnd"/>
-      <w:r>
-        <w:rPr>
-          <w:rFonts w:ascii="Times New Roman" w:eastAsia="Times New Roman" w:hAnsi="Times New Roman" w:cs="Times New Roman"/>
-          <w:sz w:val="24"/>
-          <w:szCs w:val="24"/>
-        </w:rPr>
-        <w:t xml:space="preserve"> the fight is deeper than the methodologies themselves and indeed extends to challenging various aspects of the </w:t>
+        <w:t xml:space="preserve">. So the fight is deeper than the methodologies themselves and indeed extends to challenging various aspects of the </w:t>
       </w:r>
       <w:r>
         <w:rPr>
@@ -2954,12 +2724,12 @@
     </w:p>
     <w:p>
       <w:pPr>
-        <w:pStyle w:val="Heading1"/>
+        <w:pStyle w:val="Heading2"/>
       </w:pPr>
       <w:bookmarkStart w:id="9" w:name="_cyyiiarkxhyi" w:colFirst="0" w:colLast="0"/>
       <w:bookmarkEnd w:id="9"/>
       <w:r>
-        <w:t xml:space="preserve">4. Next steps: How do we start building Good Data initiatives? </w:t>
+        <w:t xml:space="preserve">Next steps: How do we start building Good Data initiatives? </w:t>
       </w:r>
     </w:p>
     <w:p>
@@ -3132,192 +2902,170 @@
         </w:rPr>
         <w:t xml:space="preserve"> book.</w:t>
       </w:r>
+    </w:p>
+    <w:p>
+      <w:pPr>
+        <w:rPr>
+          <w:rFonts w:ascii="Times New Roman" w:eastAsia="Times New Roman" w:hAnsi="Times New Roman" w:cs="Times New Roman"/>
+          <w:sz w:val="24"/>
+          <w:szCs w:val="24"/>
+        </w:rPr>
+      </w:pPr>
+      <w:r>
+        <w:rPr>
+          <w:rFonts w:ascii="Times New Roman" w:eastAsia="Times New Roman" w:hAnsi="Times New Roman" w:cs="Times New Roman"/>
+          <w:sz w:val="24"/>
+          <w:szCs w:val="24"/>
+        </w:rPr>
+        <w:t>There is also a critical question about how do we engage and empower technologists, designers and end-users in building Good Data initiatives and communities of change? How do we educate and encourage them to be more ethical in their work, and indeed protest Bad Data practices, as we have recently witnessed</w:t>
+      </w:r>
+      <w:r>
+        <w:rPr>
+          <w:rFonts w:ascii="Times New Roman" w:eastAsia="Times New Roman" w:hAnsi="Times New Roman" w:cs="Times New Roman"/>
+          <w:sz w:val="24"/>
+          <w:szCs w:val="24"/>
+          <w:lang w:val="en-GB"/>
+        </w:rPr>
+        <w:t>.</w:t>
+      </w:r>
+      <w:r>
+        <w:rPr>
+          <w:rFonts w:ascii="Times New Roman" w:eastAsia="Times New Roman" w:hAnsi="Times New Roman" w:cs="Times New Roman"/>
+          <w:sz w:val="24"/>
+          <w:szCs w:val="24"/>
+          <w:vertAlign w:val="superscript"/>
+        </w:rPr>
+        <w:footnoteReference w:id="21"/>
+      </w:r>
+      <w:r>
+        <w:rPr>
+          <w:rFonts w:ascii="Times New Roman" w:eastAsia="Times New Roman" w:hAnsi="Times New Roman" w:cs="Times New Roman"/>
+          <w:sz w:val="24"/>
+          <w:szCs w:val="24"/>
+          <w:lang w:val="en-GB"/>
+        </w:rPr>
+        <w:t xml:space="preserve"> How can we work better with technologists, designers and end-users to co-design and co-educate each other about Good Data ethics, ideas and practices?</w:t>
+      </w:r>
+    </w:p>
+    <w:p>
+      <w:pPr>
+        <w:rPr>
+          <w:rFonts w:ascii="Times New Roman" w:eastAsia="Times New Roman" w:hAnsi="Times New Roman" w:cs="Times New Roman"/>
+          <w:sz w:val="24"/>
+          <w:szCs w:val="24"/>
+          <w:lang w:val="en-GB"/>
+        </w:rPr>
+      </w:pPr>
+    </w:p>
+    <w:p>
+      <w:pPr>
+        <w:rPr>
+          <w:rFonts w:ascii="Times New Roman" w:eastAsia="Times New Roman" w:hAnsi="Times New Roman" w:cs="Times New Roman"/>
+          <w:sz w:val="24"/>
+          <w:szCs w:val="24"/>
+        </w:rPr>
+      </w:pPr>
+      <w:r>
+        <w:rPr>
+          <w:rFonts w:ascii="Times New Roman" w:eastAsia="Times New Roman" w:hAnsi="Times New Roman" w:cs="Times New Roman"/>
+          <w:sz w:val="24"/>
+          <w:szCs w:val="24"/>
+          <w:lang w:val="en-GB"/>
+        </w:rPr>
+        <w:t>I</w:t>
+      </w:r>
+      <w:r>
+        <w:rPr>
+          <w:rFonts w:ascii="Times New Roman" w:eastAsia="Times New Roman" w:hAnsi="Times New Roman" w:cs="Times New Roman"/>
+          <w:sz w:val="24"/>
+          <w:szCs w:val="24"/>
+        </w:rPr>
+        <w:t xml:space="preserve">t is here we see our future work heading. With </w:t>
+      </w:r>
+      <w:r>
+        <w:rPr>
+          <w:rFonts w:ascii="Times New Roman" w:eastAsia="Times New Roman" w:hAnsi="Times New Roman" w:cs="Times New Roman"/>
+          <w:i/>
+          <w:sz w:val="24"/>
+          <w:szCs w:val="24"/>
+        </w:rPr>
+        <w:t xml:space="preserve">Good Data </w:t>
+      </w:r>
+      <w:r>
+        <w:rPr>
+          <w:rFonts w:ascii="Times New Roman" w:eastAsia="Times New Roman" w:hAnsi="Times New Roman" w:cs="Times New Roman"/>
+          <w:sz w:val="24"/>
+          <w:szCs w:val="24"/>
+        </w:rPr>
+        <w:t>we have moved our work from critique to imagining and articulating a more optimistic vision of the datafied future</w:t>
+      </w:r>
+      <w:r>
+        <w:rPr>
+          <w:rFonts w:ascii="Times New Roman" w:eastAsia="Times New Roman" w:hAnsi="Times New Roman" w:cs="Times New Roman"/>
+          <w:sz w:val="24"/>
+          <w:szCs w:val="24"/>
+          <w:lang w:val="en-GB"/>
+        </w:rPr>
+        <w:t>, with our enormous gratitude to this book’s contributors for assisting us in doing so</w:t>
+      </w:r>
+      <w:r>
+        <w:rPr>
+          <w:rFonts w:ascii="Times New Roman" w:eastAsia="Times New Roman" w:hAnsi="Times New Roman" w:cs="Times New Roman"/>
+          <w:sz w:val="24"/>
+          <w:szCs w:val="24"/>
+        </w:rPr>
+        <w:t xml:space="preserve">. The next steps </w:t>
+      </w:r>
+      <w:r>
+        <w:rPr>
+          <w:rFonts w:ascii="Times New Roman" w:eastAsia="Times New Roman" w:hAnsi="Times New Roman" w:cs="Times New Roman"/>
+          <w:sz w:val="24"/>
+          <w:szCs w:val="24"/>
+          <w:lang w:val="en-GB"/>
+        </w:rPr>
+        <w:t xml:space="preserve">for us all </w:t>
+      </w:r>
+      <w:r>
+        <w:rPr>
+          <w:rFonts w:ascii="Times New Roman" w:eastAsia="Times New Roman" w:hAnsi="Times New Roman" w:cs="Times New Roman"/>
+          <w:sz w:val="24"/>
+          <w:szCs w:val="24"/>
+        </w:rPr>
+        <w:t xml:space="preserve">are to build </w:t>
+      </w:r>
+      <w:r>
+        <w:rPr>
+          <w:rFonts w:ascii="Times New Roman" w:eastAsia="Times New Roman" w:hAnsi="Times New Roman" w:cs="Times New Roman"/>
+          <w:sz w:val="24"/>
+          <w:szCs w:val="24"/>
+          <w:lang w:val="en-GB"/>
+        </w:rPr>
+        <w:t>the Good Data future we want to see rather than letting governments and companies build a Bad Data future for us</w:t>
+      </w:r>
+      <w:r>
+        <w:rPr>
+          <w:rFonts w:ascii="Times New Roman" w:eastAsia="Times New Roman" w:hAnsi="Times New Roman" w:cs="Times New Roman"/>
+          <w:sz w:val="24"/>
+          <w:szCs w:val="24"/>
+        </w:rPr>
+        <w:t xml:space="preserve">. </w:t>
+      </w:r>
+    </w:p>
+    <w:p>
+      <w:pPr>
+        <w:pStyle w:val="Heading2"/>
+        <w:rPr>
+          <w:rFonts w:eastAsia="Times New Roman"/>
+          <w:sz w:val="24"/>
+          <w:szCs w:val="24"/>
+        </w:rPr>
+      </w:pPr>
       <w:bookmarkStart w:id="10" w:name="_GoBack"/>
-      <w:bookmarkEnd w:id="10"/>
-    </w:p>
-    <w:p>
-      <w:pPr>
-        <w:rPr>
-          <w:rFonts w:ascii="Times New Roman" w:eastAsia="Times New Roman" w:hAnsi="Times New Roman" w:cs="Times New Roman"/>
-          <w:sz w:val="24"/>
-          <w:szCs w:val="24"/>
-        </w:rPr>
-      </w:pPr>
-      <w:r>
-        <w:rPr>
-          <w:rFonts w:ascii="Times New Roman" w:eastAsia="Times New Roman" w:hAnsi="Times New Roman" w:cs="Times New Roman"/>
-          <w:sz w:val="24"/>
-          <w:szCs w:val="24"/>
-        </w:rPr>
-        <w:t>There is also a critical question about how do we engage and empower technologists, designers and end-users in building Good Data initiatives and communities of change? How do we educate and encourage them to be more ethical in their work, and indeed protest Bad Data practices, as we have recently witnessed</w:t>
-      </w:r>
-      <w:r>
-        <w:rPr>
-          <w:rFonts w:ascii="Times New Roman" w:eastAsia="Times New Roman" w:hAnsi="Times New Roman" w:cs="Times New Roman"/>
-          <w:sz w:val="24"/>
-          <w:szCs w:val="24"/>
-          <w:lang w:val="en-GB"/>
-        </w:rPr>
-        <w:t>.</w:t>
-      </w:r>
-      <w:r>
-        <w:rPr>
-          <w:rFonts w:ascii="Times New Roman" w:eastAsia="Times New Roman" w:hAnsi="Times New Roman" w:cs="Times New Roman"/>
-          <w:sz w:val="24"/>
-          <w:szCs w:val="24"/>
-          <w:vertAlign w:val="superscript"/>
-        </w:rPr>
-        <w:footnoteReference w:id="21"/>
-      </w:r>
-      <w:r>
-        <w:rPr>
-          <w:rFonts w:ascii="Times New Roman" w:eastAsia="Times New Roman" w:hAnsi="Times New Roman" w:cs="Times New Roman"/>
-          <w:sz w:val="24"/>
-          <w:szCs w:val="24"/>
-          <w:lang w:val="en-GB"/>
-        </w:rPr>
-        <w:t xml:space="preserve"> How can we work better with technologists, designers and end-users to co-design and co-educate each other about Good Data ethics, ideas and practices?</w:t>
-      </w:r>
-    </w:p>
-    <w:p>
-      <w:pPr>
-        <w:rPr>
-          <w:rFonts w:ascii="Times New Roman" w:eastAsia="Times New Roman" w:hAnsi="Times New Roman" w:cs="Times New Roman"/>
-          <w:sz w:val="24"/>
-          <w:szCs w:val="24"/>
-          <w:lang w:val="en-GB"/>
-        </w:rPr>
-      </w:pPr>
-    </w:p>
-    <w:p>
-      <w:pPr>
-        <w:rPr>
-          <w:rFonts w:ascii="Times New Roman" w:eastAsia="Times New Roman" w:hAnsi="Times New Roman" w:cs="Times New Roman"/>
-          <w:sz w:val="24"/>
-          <w:szCs w:val="24"/>
-        </w:rPr>
-      </w:pPr>
-      <w:r>
-        <w:rPr>
-          <w:rFonts w:ascii="Times New Roman" w:eastAsia="Times New Roman" w:hAnsi="Times New Roman" w:cs="Times New Roman"/>
-          <w:sz w:val="24"/>
-          <w:szCs w:val="24"/>
-          <w:lang w:val="en-GB"/>
-        </w:rPr>
-        <w:t>I</w:t>
-      </w:r>
-      <w:r>
-        <w:rPr>
-          <w:rFonts w:ascii="Times New Roman" w:eastAsia="Times New Roman" w:hAnsi="Times New Roman" w:cs="Times New Roman"/>
-          <w:sz w:val="24"/>
-          <w:szCs w:val="24"/>
-        </w:rPr>
-        <w:t xml:space="preserve">t is here we see our future work heading. With </w:t>
-      </w:r>
-      <w:r>
-        <w:rPr>
-          <w:rFonts w:ascii="Times New Roman" w:eastAsia="Times New Roman" w:hAnsi="Times New Roman" w:cs="Times New Roman"/>
-          <w:i/>
-          <w:sz w:val="24"/>
-          <w:szCs w:val="24"/>
-        </w:rPr>
-        <w:t xml:space="preserve">Good Data </w:t>
-      </w:r>
-      <w:r>
-        <w:rPr>
-          <w:rFonts w:ascii="Times New Roman" w:eastAsia="Times New Roman" w:hAnsi="Times New Roman" w:cs="Times New Roman"/>
-          <w:sz w:val="24"/>
-          <w:szCs w:val="24"/>
-        </w:rPr>
-        <w:t>we have moved our work from critique to imagining and articulating a more optimistic vision of the datafied future</w:t>
-      </w:r>
-      <w:r>
-        <w:rPr>
-          <w:rFonts w:ascii="Times New Roman" w:eastAsia="Times New Roman" w:hAnsi="Times New Roman" w:cs="Times New Roman"/>
-          <w:sz w:val="24"/>
-          <w:szCs w:val="24"/>
-          <w:lang w:val="en-GB"/>
-        </w:rPr>
-        <w:t>, with our enormous gratitude to this book’s contributors for assisting us in doing so</w:t>
-      </w:r>
-      <w:r>
-        <w:rPr>
-          <w:rFonts w:ascii="Times New Roman" w:eastAsia="Times New Roman" w:hAnsi="Times New Roman" w:cs="Times New Roman"/>
-          <w:sz w:val="24"/>
-          <w:szCs w:val="24"/>
-        </w:rPr>
-        <w:t xml:space="preserve">. The next steps </w:t>
-      </w:r>
-      <w:r>
-        <w:rPr>
-          <w:rFonts w:ascii="Times New Roman" w:eastAsia="Times New Roman" w:hAnsi="Times New Roman" w:cs="Times New Roman"/>
-          <w:sz w:val="24"/>
-          <w:szCs w:val="24"/>
-          <w:lang w:val="en-GB"/>
-        </w:rPr>
-        <w:t xml:space="preserve">for us all </w:t>
-      </w:r>
-      <w:r>
-        <w:rPr>
-          <w:rFonts w:ascii="Times New Roman" w:eastAsia="Times New Roman" w:hAnsi="Times New Roman" w:cs="Times New Roman"/>
-          <w:sz w:val="24"/>
-          <w:szCs w:val="24"/>
-        </w:rPr>
-        <w:t xml:space="preserve">are to build </w:t>
-      </w:r>
-      <w:r>
-        <w:rPr>
-          <w:rFonts w:ascii="Times New Roman" w:eastAsia="Times New Roman" w:hAnsi="Times New Roman" w:cs="Times New Roman"/>
-          <w:sz w:val="24"/>
-          <w:szCs w:val="24"/>
-          <w:lang w:val="en-GB"/>
-        </w:rPr>
-        <w:t>the Good Data future we want to see rather than letting governments and companies build a Bad Data future for us</w:t>
-      </w:r>
-      <w:r>
-        <w:rPr>
-          <w:rFonts w:ascii="Times New Roman" w:eastAsia="Times New Roman" w:hAnsi="Times New Roman" w:cs="Times New Roman"/>
-          <w:sz w:val="24"/>
-          <w:szCs w:val="24"/>
-        </w:rPr>
-        <w:t xml:space="preserve">. </w:t>
-      </w:r>
-    </w:p>
-    <w:p>
-      <w:pPr>
-        <w:rPr>
-          <w:rFonts w:ascii="Times New Roman" w:eastAsia="Times New Roman" w:hAnsi="Times New Roman" w:cs="Times New Roman"/>
-          <w:sz w:val="24"/>
-          <w:szCs w:val="24"/>
-        </w:rPr>
-      </w:pPr>
-    </w:p>
-    <w:p>
-      <w:pPr>
-        <w:rPr>
-          <w:rFonts w:ascii="Times New Roman" w:eastAsia="Times New Roman" w:hAnsi="Times New Roman" w:cs="Times New Roman"/>
-          <w:sz w:val="24"/>
-          <w:szCs w:val="24"/>
-        </w:rPr>
-      </w:pPr>
-      <w:r>
-        <w:rPr>
-          <w:rFonts w:ascii="Times New Roman" w:eastAsia="Times New Roman" w:hAnsi="Times New Roman" w:cs="Times New Roman"/>
-          <w:sz w:val="24"/>
-          <w:szCs w:val="24"/>
-        </w:rPr>
-        <w:br w:type="page"/>
-      </w:r>
-    </w:p>
-    <w:p>
-      <w:pPr>
-        <w:pStyle w:val="Heading1"/>
-      </w:pPr>
-      <w:r>
-        <w:lastRenderedPageBreak/>
+      <w:r>
         <w:t>References</w:t>
       </w:r>
     </w:p>
+    <w:bookmarkEnd w:id="10"/>
     <w:p>
       <w:pPr>
         <w:spacing w:after="0" w:line="240" w:lineRule="auto"/>
@@ -3373,6 +3121,16 @@
     </w:p>
     <w:p>
       <w:pPr>
+        <w:spacing w:after="0" w:line="240" w:lineRule="auto"/>
+        <w:rPr>
+          <w:rFonts w:ascii="Times New Roman" w:eastAsia="Times New Roman" w:hAnsi="Times New Roman" w:cs="Times New Roman"/>
+          <w:sz w:val="24"/>
+          <w:szCs w:val="24"/>
+        </w:rPr>
+      </w:pPr>
+    </w:p>
+    <w:p>
+      <w:pPr>
         <w:spacing w:line="240" w:lineRule="auto"/>
         <w:ind w:left="720" w:hanging="720"/>
         <w:rPr>
@@ -3414,7 +3172,15 @@
           <w:sz w:val="24"/>
           <w:szCs w:val="24"/>
         </w:rPr>
-        <w:t xml:space="preserve">https://brisbanefreeuniversity.org/2017/11/06/bfu-presents-dont-be-evil-data-activism-and-digital-rights/ </w:t>
+        <w:t>https://brisbanefreeuniversity.org/2017/11/06/bfu-presents-dont-be-evil-data-activism-and-digital-rights/</w:t>
+      </w:r>
+      <w:r>
+        <w:rPr>
+          <w:rFonts w:ascii="Times New Roman" w:hAnsi="Times New Roman" w:cs="Times New Roman"/>
+          <w:sz w:val="24"/>
+          <w:szCs w:val="24"/>
+        </w:rPr>
+        <w:t>.</w:t>
       </w:r>
     </w:p>
     <w:p>
@@ -3448,16 +3214,7 @@
           <w:sz w:val="24"/>
           <w:szCs w:val="24"/>
         </w:rPr>
-        <w:t xml:space="preserve"> </w:t>
-      </w:r>
-      <w:proofErr w:type="gramStart"/>
-      <w:r>
-        <w:rPr>
-          <w:rFonts w:ascii="Times New Roman" w:hAnsi="Times New Roman" w:cs="Times New Roman"/>
-          <w:sz w:val="24"/>
-          <w:szCs w:val="24"/>
-        </w:rPr>
-        <w:t>About</w:t>
+        <w:t xml:space="preserve"> About</w:t>
       </w:r>
       <w:r>
         <w:rPr>
@@ -3475,14 +3232,13 @@
         </w:rPr>
         <w:t xml:space="preserve">  https://brisbanefreeuniversity.org/about/</w:t>
       </w:r>
-      <w:proofErr w:type="gramEnd"/>
-      <w:r>
-        <w:rPr>
-          <w:rFonts w:ascii="Times New Roman" w:hAnsi="Times New Roman" w:cs="Times New Roman"/>
-          <w:sz w:val="24"/>
-          <w:szCs w:val="24"/>
-        </w:rPr>
-        <w:t xml:space="preserve"> </w:t>
+      <w:r>
+        <w:rPr>
+          <w:rFonts w:ascii="Times New Roman" w:hAnsi="Times New Roman" w:cs="Times New Roman"/>
+          <w:sz w:val="24"/>
+          <w:szCs w:val="24"/>
+        </w:rPr>
+        <w:t>.</w:t>
       </w:r>
     </w:p>
     <w:p>
@@ -3720,6 +3476,15 @@
         </w:rPr>
         <w:t xml:space="preserve"> https://data-activism.net/2018/05/bigdatasur-blog-13-imagining-good-data-northern-utopias-southern-lessons/</w:t>
       </w:r>
+      <w:r>
+        <w:rPr>
+          <w:rFonts w:ascii="Times New Roman" w:hAnsi="Times New Roman" w:cs="Times New Roman"/>
+          <w:sz w:val="24"/>
+          <w:szCs w:val="24"/>
+          <w:lang w:val="en-GB"/>
+        </w:rPr>
+        <w:t>.</w:t>
+      </w:r>
     </w:p>
     <w:p>
       <w:pPr>
@@ -3880,7 +3645,15 @@
           <w:sz w:val="24"/>
           <w:szCs w:val="24"/>
         </w:rPr>
-        <w:t xml:space="preserve"> https://datajusticelab.org/ </w:t>
+        <w:t xml:space="preserve"> https://datajusticelab.org/</w:t>
+      </w:r>
+      <w:r>
+        <w:rPr>
+          <w:rFonts w:ascii="Times New Roman" w:eastAsia="Times New Roman" w:hAnsi="Times New Roman" w:cs="Times New Roman"/>
+          <w:sz w:val="24"/>
+          <w:szCs w:val="24"/>
+        </w:rPr>
+        <w:t>.</w:t>
       </w:r>
     </w:p>
     <w:p>
@@ -4040,7 +3813,15 @@
           <w:sz w:val="24"/>
           <w:szCs w:val="24"/>
         </w:rPr>
-        <w:t xml:space="preserve"> https://fundingmatters.tech/  </w:t>
+        <w:t xml:space="preserve"> https://fundingmatters.tech/</w:t>
+      </w:r>
+      <w:r>
+        <w:rPr>
+          <w:rFonts w:ascii="Times New Roman" w:hAnsi="Times New Roman" w:cs="Times New Roman"/>
+          <w:sz w:val="24"/>
+          <w:szCs w:val="24"/>
+        </w:rPr>
+        <w:t>.</w:t>
       </w:r>
     </w:p>
     <w:p>
@@ -4273,6 +4054,7 @@
           <w:szCs w:val="24"/>
           <w:highlight w:val="white"/>
         </w:rPr>
+        <w:lastRenderedPageBreak/>
         <w:t>Koops</w:t>
       </w:r>
       <w:r>
@@ -4527,7 +4309,6 @@
           <w:sz w:val="24"/>
           <w:szCs w:val="24"/>
         </w:rPr>
-        <w:lastRenderedPageBreak/>
         <w:t>Mann</w:t>
       </w:r>
       <w:r>
@@ -4989,21 +4770,14 @@
           <w:sz w:val="24"/>
           <w:szCs w:val="24"/>
         </w:rPr>
-        <w:t xml:space="preserve">, 16 October </w:t>
-      </w:r>
-      <w:proofErr w:type="gramStart"/>
-      <w:r>
-        <w:rPr>
-          <w:rFonts w:ascii="Times New Roman" w:hAnsi="Times New Roman" w:cs="Times New Roman"/>
-          <w:sz w:val="24"/>
-          <w:szCs w:val="24"/>
-        </w:rPr>
-        <w:t xml:space="preserve">2017,  </w:t>
+        <w:t xml:space="preserve">, 16 October 2017,  </w:t>
       </w:r>
       <w:r>
         <w:t>https://data-activism.net/2017/10/bigdatasur/</w:t>
       </w:r>
-      <w:proofErr w:type="gramEnd"/>
+      <w:r>
+        <w:t>.</w:t>
+      </w:r>
     </w:p>
     <w:p>
       <w:pPr>
@@ -5079,7 +4853,7 @@
           <w:sz w:val="24"/>
           <w:szCs w:val="24"/>
         </w:rPr>
-        <w:t xml:space="preserve"> </w:t>
+        <w:t>.</w:t>
       </w:r>
     </w:p>
     <w:p>
@@ -5196,6 +4970,16 @@
     </w:p>
     <w:p>
       <w:pPr>
+        <w:spacing w:after="0" w:line="240" w:lineRule="auto"/>
+        <w:rPr>
+          <w:rFonts w:ascii="Times New Roman" w:eastAsia="Times New Roman" w:hAnsi="Times New Roman" w:cs="Times New Roman"/>
+          <w:sz w:val="24"/>
+          <w:szCs w:val="24"/>
+        </w:rPr>
+      </w:pPr>
+    </w:p>
+    <w:p>
+      <w:pPr>
         <w:spacing w:line="240" w:lineRule="auto"/>
         <w:ind w:left="720" w:hanging="720"/>
         <w:rPr>
@@ -5245,6 +5029,14 @@
         </w:rPr>
         <w:t>27 November 2018, https://www.cnbc.com/2018/11/27/read-google-employees-open-letter-protesting-project-dragonfly.html</w:t>
       </w:r>
+      <w:r>
+        <w:rPr>
+          <w:rFonts w:ascii="Times New Roman" w:hAnsi="Times New Roman" w:cs="Times New Roman"/>
+          <w:sz w:val="24"/>
+          <w:szCs w:val="24"/>
+        </w:rPr>
+        <w:t>.</w:t>
+      </w:r>
     </w:p>
     <w:p>
       <w:pPr>
@@ -5395,6 +5187,9 @@
       <w:r>
         <w:t>https://www.washingtonpost.com/news/the-switch/wp/2018/06/22/amazon-employees-demand-company-cut-ties-with-ice/?utm_term=.713db9c3092a</w:t>
       </w:r>
+      <w:r>
+        <w:t>.</w:t>
+      </w:r>
     </w:p>
     <w:p>
       <w:pPr>
@@ -5411,6 +5206,7 @@
           <w:sz w:val="24"/>
           <w:szCs w:val="24"/>
         </w:rPr>
+        <w:lastRenderedPageBreak/>
         <w:t xml:space="preserve">Taylor, Linnet. ‘What is data justice? The case for connecting digital rights and freedoms </w:t>
       </w:r>
       <w:r>
@@ -5578,25 +5374,7 @@
           <w:sz w:val="20"/>
           <w:szCs w:val="20"/>
         </w:rPr>
-        <w:t xml:space="preserve">, 16 October </w:t>
-      </w:r>
-      <w:proofErr w:type="gramStart"/>
-      <w:r>
-        <w:rPr>
-          <w:rFonts w:ascii="Times New Roman" w:eastAsia="Times New Roman" w:hAnsi="Times New Roman" w:cs="Times New Roman"/>
-          <w:sz w:val="20"/>
-          <w:szCs w:val="20"/>
-        </w:rPr>
-        <w:t>2017,  https://data-activism.net/2017/10/bigdatasur/</w:t>
-      </w:r>
-      <w:proofErr w:type="gramEnd"/>
-      <w:r>
-        <w:rPr>
-          <w:rFonts w:ascii="Times New Roman" w:eastAsia="Times New Roman" w:hAnsi="Times New Roman" w:cs="Times New Roman"/>
-          <w:sz w:val="20"/>
-          <w:szCs w:val="20"/>
-        </w:rPr>
-        <w:t xml:space="preserve">; Kerry Carrington, Russell Hogg, John Scott and Maximo Sozzo, </w:t>
+        <w:t xml:space="preserve">, 16 October 2017,  https://data-activism.net/2017/10/bigdatasur/; Kerry Carrington, Russell Hogg, John Scott and Maximo Sozzo, </w:t>
       </w:r>
       <w:r>
         <w:rPr>
@@ -5819,18 +5597,8 @@
           <w:sz w:val="20"/>
           <w:szCs w:val="20"/>
         </w:rPr>
-        <w:t xml:space="preserve">Brisbane Free University, </w:t>
-      </w:r>
-      <w:proofErr w:type="gramStart"/>
-      <w:r>
-        <w:rPr>
-          <w:rFonts w:ascii="Times New Roman" w:eastAsia="Times New Roman" w:hAnsi="Times New Roman" w:cs="Times New Roman"/>
-          <w:sz w:val="20"/>
-          <w:szCs w:val="20"/>
-        </w:rPr>
-        <w:t>About,  https://brisbanefreeuniversity.org/about/</w:t>
-      </w:r>
-      <w:proofErr w:type="gramEnd"/>
+        <w:t>Brisbane Free University, About,  https://brisbanefreeuniversity.org/about/</w:t>
+      </w:r>
       <w:r>
         <w:rPr>
           <w:sz w:val="20"/>
